--- a/Документ 7.docx
+++ b/Документ 7.docx
@@ -25,7 +25,6 @@
     <w:p>
       <w:pPr>
         <w:pStyle w:val="BodyText"/>
-        <w:pBdr/>
         <w:ind w:hanging="0" w:left="0" w:right="1"/>
         <w:rPr/>
       </w:pPr>
@@ -37,7 +36,6 @@
     <w:p>
       <w:pPr>
         <w:pStyle w:val="BodyText"/>
-        <w:pBdr/>
         <w:ind w:hanging="0" w:left="0" w:right="1"/>
         <w:rPr/>
       </w:pPr>
@@ -49,7 +47,6 @@
     <w:p>
       <w:pPr>
         <w:pStyle w:val="BodyText"/>
-        <w:pBdr/>
         <w:ind w:hanging="0" w:left="0" w:right="1"/>
         <w:rPr/>
       </w:pPr>
@@ -61,7 +58,6 @@
     <w:p>
       <w:pPr>
         <w:pStyle w:val="BodyText"/>
-        <w:pBdr/>
         <w:ind w:hanging="0" w:left="0" w:right="1"/>
         <w:rPr/>
       </w:pPr>
@@ -73,7 +69,6 @@
     <w:p>
       <w:pPr>
         <w:pStyle w:val="BodyText"/>
-        <w:pBdr/>
         <w:ind w:hanging="0" w:left="0" w:right="1"/>
         <w:rPr/>
       </w:pPr>
@@ -85,7 +80,6 @@
     <w:p>
       <w:pPr>
         <w:pStyle w:val="BodyText"/>
-        <w:pBdr/>
         <w:ind w:hanging="0" w:left="0" w:right="1"/>
         <w:rPr/>
       </w:pPr>
@@ -97,7 +91,6 @@
     <w:p>
       <w:pPr>
         <w:pStyle w:val="BodyText"/>
-        <w:pBdr/>
         <w:ind w:hanging="0" w:left="0" w:right="1"/>
         <w:rPr/>
       </w:pPr>
@@ -109,7 +102,6 @@
     <w:p>
       <w:pPr>
         <w:pStyle w:val="BodyText"/>
-        <w:pBdr/>
         <w:ind w:hanging="0" w:left="0" w:right="1"/>
         <w:rPr/>
       </w:pPr>
@@ -121,7 +113,6 @@
     <w:p>
       <w:pPr>
         <w:pStyle w:val="BodyText"/>
-        <w:pBdr/>
         <w:ind w:hanging="0" w:left="0" w:right="1"/>
         <w:rPr/>
       </w:pPr>
@@ -133,7 +124,6 @@
     <w:p>
       <w:pPr>
         <w:pStyle w:val="BodyText"/>
-        <w:pBdr/>
         <w:ind w:hanging="0" w:left="0" w:right="1"/>
         <w:rPr/>
       </w:pPr>
@@ -145,7 +135,6 @@
     <w:p>
       <w:pPr>
         <w:pStyle w:val="BodyText"/>
-        <w:pBdr/>
         <w:ind w:hanging="0" w:left="0" w:right="1"/>
         <w:rPr/>
       </w:pPr>
@@ -157,7 +146,6 @@
     <w:p>
       <w:pPr>
         <w:pStyle w:val="BodyText"/>
-        <w:pBdr/>
         <w:ind w:hanging="0" w:left="0" w:right="1"/>
         <w:rPr/>
       </w:pPr>
@@ -169,7 +157,6 @@
     <w:p>
       <w:pPr>
         <w:pStyle w:val="BodyText"/>
-        <w:pBdr/>
         <w:ind w:hanging="0" w:left="0" w:right="1"/>
         <w:rPr/>
       </w:pPr>
@@ -181,7 +168,6 @@
     <w:p>
       <w:pPr>
         <w:pStyle w:val="BodyText"/>
-        <w:pBdr/>
         <w:ind w:hanging="0" w:left="0" w:right="1"/>
         <w:rPr/>
       </w:pPr>
@@ -193,7 +179,6 @@
     <w:p>
       <w:pPr>
         <w:pStyle w:val="BodyText"/>
-        <w:pBdr/>
         <w:ind w:hanging="0" w:left="5386" w:right="1"/>
         <w:rPr/>
       </w:pPr>
@@ -205,7 +190,6 @@
     <w:p>
       <w:pPr>
         <w:pStyle w:val="BodyText"/>
-        <w:pBdr/>
         <w:ind w:hanging="0" w:left="5386" w:right="1"/>
         <w:rPr/>
       </w:pPr>
@@ -217,7 +201,6 @@
     <w:p>
       <w:pPr>
         <w:pStyle w:val="BodyText"/>
-        <w:pBdr/>
         <w:ind w:hanging="0" w:left="5386" w:right="1"/>
         <w:rPr/>
       </w:pPr>
@@ -229,7 +212,6 @@
     <w:p>
       <w:pPr>
         <w:pStyle w:val="BodyText"/>
-        <w:pBdr/>
         <w:ind w:hanging="0" w:left="5386" w:right="0"/>
         <w:rPr/>
       </w:pPr>
@@ -241,7 +223,6 @@
     <w:p>
       <w:pPr>
         <w:pStyle w:val="BodyText"/>
-        <w:pBdr/>
         <w:ind w:hanging="0" w:left="5386" w:right="0"/>
         <w:rPr/>
       </w:pPr>
@@ -253,55 +234,50 @@
     <w:p>
       <w:pPr>
         <w:pStyle w:val="BodyText"/>
-        <w:pBdr/>
-        <w:ind w:hanging="0" w:left="0" w:right="0"/>
-        <w:rPr/>
-      </w:pPr>
-      <w:r>
-        <w:rPr/>
-        <w:t> </w:t>
-      </w:r>
-    </w:p>
-    <w:p>
-      <w:pPr>
-        <w:pStyle w:val="BodyText"/>
-        <w:pBdr/>
-        <w:ind w:hanging="0" w:left="0" w:right="0"/>
-        <w:rPr/>
-      </w:pPr>
-      <w:r>
-        <w:rPr/>
-        <w:t> </w:t>
-      </w:r>
-    </w:p>
-    <w:p>
-      <w:pPr>
-        <w:pStyle w:val="BodyText"/>
-        <w:pBdr/>
-        <w:ind w:hanging="0" w:left="0" w:right="0"/>
-        <w:rPr/>
-      </w:pPr>
-      <w:r>
-        <w:rPr/>
-        <w:t> </w:t>
-      </w:r>
-    </w:p>
-    <w:p>
-      <w:pPr>
-        <w:pStyle w:val="BodyText"/>
-        <w:pBdr/>
-        <w:ind w:hanging="0" w:left="0" w:right="0"/>
-        <w:rPr/>
-      </w:pPr>
-      <w:r>
-        <w:rPr/>
-        <w:t> </w:t>
-      </w:r>
-    </w:p>
-    <w:p>
-      <w:pPr>
-        <w:pStyle w:val="BodyText"/>
-        <w:pBdr/>
+        <w:ind w:hanging="0" w:left="0" w:right="0"/>
+        <w:rPr/>
+      </w:pPr>
+      <w:r>
+        <w:rPr/>
+        <w:t> </w:t>
+      </w:r>
+    </w:p>
+    <w:p>
+      <w:pPr>
+        <w:pStyle w:val="BodyText"/>
+        <w:ind w:hanging="0" w:left="0" w:right="0"/>
+        <w:rPr/>
+      </w:pPr>
+      <w:r>
+        <w:rPr/>
+        <w:t> </w:t>
+      </w:r>
+    </w:p>
+    <w:p>
+      <w:pPr>
+        <w:pStyle w:val="BodyText"/>
+        <w:ind w:hanging="0" w:left="0" w:right="0"/>
+        <w:rPr/>
+      </w:pPr>
+      <w:r>
+        <w:rPr/>
+        <w:t> </w:t>
+      </w:r>
+    </w:p>
+    <w:p>
+      <w:pPr>
+        <w:pStyle w:val="BodyText"/>
+        <w:ind w:hanging="0" w:left="0" w:right="0"/>
+        <w:rPr/>
+      </w:pPr>
+      <w:r>
+        <w:rPr/>
+        <w:t> </w:t>
+      </w:r>
+    </w:p>
+    <w:p>
+      <w:pPr>
+        <w:pStyle w:val="BodyText"/>
         <w:ind w:hanging="0" w:left="0" w:right="0"/>
         <w:rPr/>
       </w:pPr>
@@ -313,7 +289,6 @@
     <w:p>
       <w:pPr>
         <w:pStyle w:val="BodyText"/>
-        <w:pBdr/>
         <w:ind w:hanging="0" w:left="0" w:right="0"/>
         <w:rPr/>
       </w:pPr>
@@ -331,7 +306,6 @@
     <w:p>
       <w:pPr>
         <w:pStyle w:val="BodyText"/>
-        <w:pBdr/>
         <w:ind w:hanging="0" w:left="0" w:right="0"/>
         <w:rPr>
           <w:b/>
@@ -347,7 +321,6 @@
     <w:p>
       <w:pPr>
         <w:pStyle w:val="BodyText"/>
-        <w:pBdr/>
         <w:ind w:hanging="0" w:left="0" w:right="0"/>
         <w:rPr>
           <w:b/>
@@ -363,7 +336,6 @@
     <w:p>
       <w:pPr>
         <w:pStyle w:val="BodyText"/>
-        <w:pBdr/>
         <w:ind w:hanging="0" w:left="0" w:right="0"/>
         <w:rPr/>
       </w:pPr>
@@ -411,19 +383,17 @@
     <w:p>
       <w:pPr>
         <w:pStyle w:val="BodyText"/>
-        <w:pBdr/>
-        <w:ind w:hanging="0" w:left="0" w:right="0"/>
-        <w:rPr/>
-      </w:pPr>
-      <w:r>
-        <w:rPr/>
-        <w:t> </w:t>
-      </w:r>
-    </w:p>
-    <w:p>
-      <w:pPr>
-        <w:pStyle w:val="BodyText"/>
-        <w:pBdr/>
+        <w:ind w:hanging="0" w:left="0" w:right="0"/>
+        <w:rPr/>
+      </w:pPr>
+      <w:r>
+        <w:rPr/>
+        <w:t> </w:t>
+      </w:r>
+    </w:p>
+    <w:p>
+      <w:pPr>
+        <w:pStyle w:val="BodyText"/>
         <w:ind w:hanging="0" w:left="0" w:right="0"/>
         <w:rPr>
           <w:b/>
@@ -439,7 +409,6 @@
     <w:p>
       <w:pPr>
         <w:pStyle w:val="BodyText"/>
-        <w:pBdr/>
         <w:ind w:hanging="0" w:left="0" w:right="0"/>
         <w:rPr/>
       </w:pPr>
@@ -451,7 +420,6 @@
     <w:p>
       <w:pPr>
         <w:pStyle w:val="BodyText"/>
-        <w:pBdr/>
         <w:ind w:hanging="0" w:left="0" w:right="0"/>
         <w:rPr/>
       </w:pPr>
@@ -463,7 +431,6 @@
     <w:p>
       <w:pPr>
         <w:pStyle w:val="BodyText"/>
-        <w:pBdr/>
         <w:ind w:hanging="0" w:left="0" w:right="0"/>
         <w:rPr>
           <w:b/>
@@ -479,7 +446,6 @@
     <w:p>
       <w:pPr>
         <w:pStyle w:val="BodyText"/>
-        <w:pBdr/>
         <w:ind w:hanging="0" w:left="0" w:right="0"/>
         <w:rPr/>
       </w:pPr>
@@ -527,7 +493,6 @@
     <w:p>
       <w:pPr>
         <w:pStyle w:val="BodyText"/>
-        <w:pBdr/>
         <w:ind w:hanging="0" w:left="0" w:right="0"/>
         <w:rPr/>
       </w:pPr>
@@ -575,7 +540,6 @@
     <w:p>
       <w:pPr>
         <w:pStyle w:val="BodyText"/>
-        <w:pBdr/>
         <w:ind w:hanging="0" w:left="0" w:right="0"/>
         <w:rPr>
           <w:b/>
@@ -591,7 +555,6 @@
     <w:p>
       <w:pPr>
         <w:pStyle w:val="BodyText"/>
-        <w:pBdr/>
         <w:ind w:firstLine="708" w:left="0" w:right="0"/>
         <w:rPr>
           <w:b/>
@@ -607,7 +570,6 @@
     <w:p>
       <w:pPr>
         <w:pStyle w:val="BodyText"/>
-        <w:pBdr/>
         <w:ind w:firstLine="708" w:left="0" w:right="0"/>
         <w:rPr>
           <w:b/>
@@ -623,7 +585,6 @@
     <w:p>
       <w:pPr>
         <w:pStyle w:val="BodyText"/>
-        <w:pBdr/>
         <w:ind w:hanging="0" w:left="0" w:right="0"/>
         <w:rPr/>
       </w:pPr>
@@ -690,7 +651,6 @@
     <w:p>
       <w:pPr>
         <w:pStyle w:val="BodyText"/>
-        <w:pBdr/>
         <w:ind w:hanging="0" w:left="0" w:right="0"/>
         <w:rPr/>
       </w:pPr>
@@ -703,7 +663,6 @@
     <w:p>
       <w:pPr>
         <w:pStyle w:val="BodyText"/>
-        <w:pBdr/>
         <w:ind w:hanging="0" w:left="0" w:right="0"/>
         <w:rPr/>
       </w:pPr>
@@ -762,7 +721,6 @@
     <w:p>
       <w:pPr>
         <w:pStyle w:val="BodyText"/>
-        <w:pBdr/>
         <w:ind w:hanging="0" w:left="0" w:right="0"/>
         <w:rPr/>
       </w:pPr>
@@ -774,7 +732,6 @@
     <w:p>
       <w:pPr>
         <w:pStyle w:val="BodyText"/>
-        <w:pBdr/>
         <w:ind w:hanging="0" w:left="0" w:right="0"/>
         <w:rPr/>
       </w:pPr>
@@ -822,7 +779,6 @@
     <w:p>
       <w:pPr>
         <w:pStyle w:val="BodyText"/>
-        <w:pBdr/>
         <w:ind w:firstLine="708" w:left="0" w:right="0"/>
         <w:rPr>
           <w:b/>
@@ -838,7 +794,6 @@
     <w:p>
       <w:pPr>
         <w:pStyle w:val="BodyText"/>
-        <w:pBdr/>
         <w:ind w:firstLine="708" w:left="0" w:right="0"/>
         <w:rPr/>
       </w:pPr>
@@ -892,7 +847,6 @@
     <w:p>
       <w:pPr>
         <w:pStyle w:val="BodyText"/>
-        <w:pBdr/>
         <w:ind w:hanging="0" w:left="0" w:right="0"/>
         <w:rPr/>
       </w:pPr>
@@ -904,7 +858,6 @@
     <w:p>
       <w:pPr>
         <w:pStyle w:val="BodyText"/>
-        <w:pBdr/>
         <w:ind w:hanging="0" w:left="0" w:right="0"/>
         <w:rPr/>
       </w:pPr>
@@ -957,7 +910,6 @@
     <w:p>
       <w:pPr>
         <w:pStyle w:val="BodyText"/>
-        <w:pBdr/>
         <w:ind w:hanging="0" w:left="0" w:right="0"/>
         <w:rPr/>
       </w:pPr>
@@ -1005,7 +957,6 @@
     <w:p>
       <w:pPr>
         <w:pStyle w:val="BodyText"/>
-        <w:pBdr/>
         <w:ind w:hanging="0" w:left="0" w:right="0"/>
         <w:rPr/>
       </w:pPr>
@@ -1053,7 +1004,6 @@
     <w:p>
       <w:pPr>
         <w:pStyle w:val="BodyText"/>
-        <w:pBdr/>
         <w:ind w:hanging="0" w:left="0" w:right="0"/>
         <w:rPr/>
       </w:pPr>
@@ -1101,7 +1051,6 @@
     <w:p>
       <w:pPr>
         <w:pStyle w:val="BodyText"/>
-        <w:pBdr/>
         <w:ind w:hanging="0" w:left="0" w:right="0"/>
         <w:rPr/>
       </w:pPr>
@@ -1113,7 +1062,6 @@
     <w:p>
       <w:pPr>
         <w:pStyle w:val="BodyText"/>
-        <w:pBdr/>
         <w:ind w:hanging="0" w:left="0" w:right="0"/>
         <w:rPr/>
       </w:pPr>
@@ -1125,7 +1073,6 @@
     <w:p>
       <w:pPr>
         <w:pStyle w:val="BodyText"/>
-        <w:pBdr/>
         <w:ind w:hanging="0" w:left="0" w:right="0"/>
         <w:rPr/>
       </w:pPr>
@@ -1137,7 +1084,6 @@
     <w:p>
       <w:pPr>
         <w:pStyle w:val="BodyText"/>
-        <w:pBdr/>
         <w:ind w:hanging="0" w:left="0" w:right="0"/>
         <w:rPr/>
       </w:pPr>
@@ -1149,7 +1095,6 @@
     <w:p>
       <w:pPr>
         <w:pStyle w:val="BodyText"/>
-        <w:pBdr/>
         <w:ind w:hanging="0" w:left="0" w:right="0"/>
         <w:rPr/>
       </w:pPr>
@@ -1161,7 +1106,6 @@
     <w:p>
       <w:pPr>
         <w:pStyle w:val="BodyText"/>
-        <w:pBdr/>
         <w:ind w:hanging="0" w:left="0" w:right="0"/>
         <w:rPr/>
       </w:pPr>
@@ -1173,7 +1117,6 @@
     <w:p>
       <w:pPr>
         <w:pStyle w:val="BodyText"/>
-        <w:pBdr/>
         <w:ind w:hanging="0" w:left="0" w:right="0"/>
         <w:rPr/>
       </w:pPr>
@@ -1221,7 +1164,6 @@
     <w:p>
       <w:pPr>
         <w:pStyle w:val="BodyText"/>
-        <w:pBdr/>
         <w:ind w:hanging="0" w:left="0" w:right="0"/>
         <w:rPr/>
       </w:pPr>
@@ -1233,7 +1175,6 @@
     <w:p>
       <w:pPr>
         <w:pStyle w:val="BodyText"/>
-        <w:pBdr/>
         <w:ind w:firstLine="708" w:left="0" w:right="0"/>
         <w:rPr>
           <w:b/>
@@ -1249,7 +1190,6 @@
     <w:p>
       <w:pPr>
         <w:pStyle w:val="BodyText"/>
-        <w:pBdr/>
         <w:ind w:hanging="0" w:left="0" w:right="0"/>
         <w:rPr/>
       </w:pPr>
@@ -1261,7 +1201,6 @@
     <w:p>
       <w:pPr>
         <w:pStyle w:val="BodyText"/>
-        <w:pBdr/>
         <w:ind w:hanging="0" w:left="0" w:right="0"/>
         <w:rPr/>
       </w:pPr>
@@ -1309,13 +1248,86 @@
     <w:p>
       <w:pPr>
         <w:pStyle w:val="BodyText"/>
+        <w:ind w:hanging="0" w:left="0" w:right="0"/>
+        <w:rPr/>
+      </w:pPr>
+      <w:r>
+        <w:rPr/>
+        <w:t>Оформил отчёт используя информацию из файлов 1.docx и 2.docx</w:t>
+      </w:r>
+    </w:p>
+    <w:p>
+      <w:pPr>
+        <w:pStyle w:val="BodyText"/>
+        <w:ind w:hanging="0" w:left="0" w:right="0"/>
+        <w:rPr/>
+      </w:pPr>
+      <w:r>
+        <w:rPr/>
+        <w:t xml:space="preserve">Зафиксировал изменения </w:t>
+      </w:r>
+    </w:p>
+    <w:p>
+      <w:pPr>
+        <w:pStyle w:val="BodyText"/>
+        <w:ind w:hanging="0" w:left="0" w:right="0"/>
+        <w:rPr/>
+      </w:pPr>
+      <w:r>
+        <w:rPr/>
+        <w:drawing>
+          <wp:inline distT="0" distB="0" distL="0" distR="0">
+            <wp:extent cx="4541520" cy="2423160"/>
+            <wp:effectExtent l="0" t="0" r="0" b="0"/>
+            <wp:docPr id="14" name="Изображение14" descr=""/>
+            <wp:cNvGraphicFramePr>
+              <a:graphicFrameLocks xmlns:a="http://schemas.openxmlformats.org/drawingml/2006/main" noChangeAspect="1"/>
+            </wp:cNvGraphicFramePr>
+            <a:graphic xmlns:a="http://schemas.openxmlformats.org/drawingml/2006/main">
+              <a:graphicData uri="http://schemas.openxmlformats.org/drawingml/2006/picture">
+                <pic:pic xmlns:pic="http://schemas.openxmlformats.org/drawingml/2006/picture">
+                  <pic:nvPicPr>
+                    <pic:cNvPr id="14" name="Изображение14" descr=""/>
+                    <pic:cNvPicPr>
+                      <a:picLocks noChangeAspect="1" noChangeArrowheads="1"/>
+                    </pic:cNvPicPr>
+                  </pic:nvPicPr>
+                  <pic:blipFill>
+                    <a:blip r:embed="rId15"/>
+                    <a:stretch>
+                      <a:fillRect/>
+                    </a:stretch>
+                  </pic:blipFill>
+                  <pic:spPr bwMode="auto">
+                    <a:xfrm>
+                      <a:off x="0" y="0"/>
+                      <a:ext cx="4541520" cy="2423160"/>
+                    </a:xfrm>
+                    <a:prstGeom prst="rect">
+                      <a:avLst/>
+                    </a:prstGeom>
+                  </pic:spPr>
+                </pic:pic>
+              </a:graphicData>
+            </a:graphic>
+          </wp:inline>
+        </w:drawing>
+      </w:r>
+      <w:r>
+        <w:rPr/>
+        <w:t xml:space="preserve"> </w:t>
+      </w:r>
+    </w:p>
+    <w:p>
+      <w:pPr>
+        <w:pStyle w:val="BodyText"/>
         <w:pBdr/>
         <w:ind w:hanging="0" w:left="0" w:right="0"/>
         <w:rPr/>
       </w:pPr>
       <w:r>
         <w:rPr/>
-        <w:t>Оформил отчёт используя информацию из файлов 1.docx и 2.docx</w:t>
+        <w:t>Добавил ссылку на общйи репозиторий</w:t>
       </w:r>
     </w:p>
     <w:p>
@@ -1325,25 +1337,58 @@
         <w:ind w:hanging="0" w:left="0" w:right="0"/>
         <w:rPr/>
       </w:pPr>
-      <w:r>
-        <w:rPr/>
-        <w:t xml:space="preserve">Зафиксировал изменения </w:t>
-      </w:r>
-    </w:p>
-    <w:p>
-      <w:pPr>
-        <w:pStyle w:val="Normal"/>
-        <w:shd w:val="clear" w:color="auto" w:fill="FCFCFC"/>
-        <w:spacing w:beforeAutospacing="0" w:before="0" w:afterAutospacing="0" w:after="240"/>
-        <w:ind w:left="0" w:right="1"/>
-        <w:jc w:val="center"/>
-        <w:rPr>
-          <w:rFonts w:ascii="Aptos" w:hAnsi="Aptos" w:eastAsia="Aptos" w:cs="Aptos"/>
-          <w:color w:themeColor="text1" w:val="000000"/>
-          <w:sz w:val="28"/>
-          <w:szCs w:val="28"/>
-          <w:lang w:val="ru-RU"/>
-        </w:rPr>
+      <w:hyperlink r:id="rId16">
+        <w:r>
+          <w:rPr>
+            <w:rStyle w:val="Hyperlink"/>
+            <w:u w:val="single"/>
+          </w:rPr>
+          <w:t>https://github.com/AkarElKracho/FinalWork.git</w:t>
+        </w:r>
+      </w:hyperlink>
+    </w:p>
+    <w:p>
+      <w:pPr>
+        <w:pStyle w:val="BodyText"/>
+        <w:pBdr/>
+        <w:ind w:hanging="0" w:left="0" w:right="0"/>
+        <w:rPr/>
+      </w:pPr>
+      <w:r>
+        <w:rPr/>
+        <w:t>Отправил данные на удалённый репозиторий</w:t>
+      </w:r>
+    </w:p>
+    <w:p>
+      <w:pPr>
+        <w:pStyle w:val="BodyText"/>
+        <w:pBdr/>
+        <w:ind w:hanging="0" w:left="0" w:right="0"/>
+        <w:rPr/>
+      </w:pPr>
+      <w:r>
+        <w:rPr/>
+        <w:t> </w:t>
+      </w:r>
+    </w:p>
+    <w:p>
+      <w:pPr>
+        <w:pStyle w:val="BodyText"/>
+        <w:pBdr/>
+        <w:ind w:hanging="0" w:left="0" w:right="0"/>
+        <w:rPr/>
+      </w:pPr>
+      <w:r>
+        <w:rPr/>
+        <w:t> </w:t>
+      </w:r>
+    </w:p>
+    <w:p>
+      <w:pPr>
+        <w:pStyle w:val="BodyText"/>
+        <w:spacing w:before="0" w:after="140"/>
+        <w:ind w:hanging="0" w:left="0" w:right="0"/>
+        <w:rPr/>
       </w:pPr>
       <w:r>
         <w:rPr/>
@@ -1757,8 +1802,9 @@
     <w:qFormat/>
     <w:pPr>
       <w:widowControl/>
+      <w:suppressAutoHyphens w:val="true"/>
       <w:bidi w:val="0"/>
-      <w:spacing w:lineRule="auto" w:line="278" w:before="0" w:after="160"/>
+      <w:spacing w:lineRule="auto" w:line="276" w:before="0" w:after="160"/>
       <w:jc w:val="left"/>
     </w:pPr>
     <w:rPr>
@@ -1777,6 +1823,20 @@
     <w:unhideWhenUsed/>
     <w:qFormat/>
     <w:rPr/>
+  </w:style>
+  <w:style w:type="character" w:styleId="Hyperlink">
+    <w:name w:val="Hyperlink"/>
+    <w:rPr>
+      <w:color w:val="000080"/>
+      <w:u w:val="single"/>
+    </w:rPr>
+  </w:style>
+  <w:style w:type="character" w:styleId="FollowedHyperlink">
+    <w:name w:val="FollowedHyperlink"/>
+    <w:rPr>
+      <w:color w:val="800000"/>
+      <w:u w:val="single"/>
+    </w:rPr>
   </w:style>
   <w:style w:type="paragraph" w:styleId="Style14">
     <w:name w:val="Заголовок"/>

--- a/Документ 7.docx
+++ b/Документ 7.docx
@@ -1321,7 +1321,6 @@
     <w:p>
       <w:pPr>
         <w:pStyle w:val="BodyText"/>
-        <w:pBdr/>
         <w:ind w:hanging="0" w:left="0" w:right="0"/>
         <w:rPr/>
       </w:pPr>
@@ -1333,7 +1332,6 @@
     <w:p>
       <w:pPr>
         <w:pStyle w:val="BodyText"/>
-        <w:pBdr/>
         <w:ind w:hanging="0" w:left="0" w:right="0"/>
         <w:rPr/>
       </w:pPr>
@@ -1350,37 +1348,12 @@
     <w:p>
       <w:pPr>
         <w:pStyle w:val="BodyText"/>
-        <w:pBdr/>
         <w:ind w:hanging="0" w:left="0" w:right="0"/>
         <w:rPr/>
       </w:pPr>
       <w:r>
         <w:rPr/>
         <w:t>Отправил данные на удалённый репозиторий</w:t>
-      </w:r>
-    </w:p>
-    <w:p>
-      <w:pPr>
-        <w:pStyle w:val="BodyText"/>
-        <w:pBdr/>
-        <w:ind w:hanging="0" w:left="0" w:right="0"/>
-        <w:rPr/>
-      </w:pPr>
-      <w:r>
-        <w:rPr/>
-        <w:t> </w:t>
-      </w:r>
-    </w:p>
-    <w:p>
-      <w:pPr>
-        <w:pStyle w:val="BodyText"/>
-        <w:pBdr/>
-        <w:ind w:hanging="0" w:left="0" w:right="0"/>
-        <w:rPr/>
-      </w:pPr>
-      <w:r>
-        <w:rPr/>
-        <w:t> </w:t>
       </w:r>
     </w:p>
     <w:p>
